--- a/Tema.docx
+++ b/Tema.docx
@@ -8,6 +8,8 @@
           <w:sz w:val="36"/>
         </w:rPr>
       </w:pPr>
+      <w:bookmarkStart w:id="0" w:name="_GoBack"/>
+      <w:bookmarkEnd w:id="0"/>
       <w:r>
         <w:rPr>
           <w:sz w:val="36"/>
@@ -57,13 +59,61 @@
         <w:rPr>
           <w:sz w:val="24"/>
         </w:rPr>
-        <w:t xml:space="preserve">Falta de transparência na consulta de eventos meteorológicos </w:t>
-      </w:r>
-      <w:r>
-        <w:rPr>
-          <w:sz w:val="24"/>
-        </w:rPr>
-        <w:t xml:space="preserve">tais como estradas cortadas, abatimentos de terra, incêndios. </w:t>
+        <w:t xml:space="preserve">Falta de </w:t>
+      </w:r>
+      <w:r>
+        <w:rPr>
+          <w:sz w:val="24"/>
+        </w:rPr>
+        <w:t>informação</w:t>
+      </w:r>
+      <w:r>
+        <w:rPr>
+          <w:sz w:val="24"/>
+        </w:rPr>
+        <w:t xml:space="preserve"> </w:t>
+      </w:r>
+      <w:r>
+        <w:rPr>
+          <w:sz w:val="24"/>
+        </w:rPr>
+        <w:t>relacionada com a</w:t>
+      </w:r>
+      <w:r>
+        <w:rPr>
+          <w:sz w:val="24"/>
+        </w:rPr>
+        <w:t xml:space="preserve"> consulta de eventos meteorológicos </w:t>
+      </w:r>
+      <w:r>
+        <w:rPr>
+          <w:sz w:val="24"/>
+        </w:rPr>
+        <w:t>tais como</w:t>
+      </w:r>
+      <w:r>
+        <w:rPr>
+          <w:sz w:val="24"/>
+        </w:rPr>
+        <w:t xml:space="preserve">: </w:t>
+      </w:r>
+      <w:r>
+        <w:rPr>
+          <w:sz w:val="24"/>
+        </w:rPr>
+        <w:t xml:space="preserve"> estradas cortadas, abatimentos de terra, incêndios</w:t>
+      </w:r>
+      <w:r>
+        <w:rPr>
+          <w:sz w:val="24"/>
+        </w:rPr>
+        <w:t>, descargas poluentes, etc</w:t>
+      </w:r>
+      <w:r>
+        <w:rPr>
+          <w:sz w:val="24"/>
+        </w:rPr>
+        <w:t xml:space="preserve">. </w:t>
       </w:r>
     </w:p>
     <w:p>
@@ -89,12 +139,24 @@
         <w:rPr>
           <w:sz w:val="24"/>
         </w:rPr>
-        <w:t xml:space="preserve">Criar uma solução baseada em microserviços que permita a um utilizador </w:t>
-      </w:r>
-    </w:p>
-    <w:p>
-      <w:pPr>
-        <w:pStyle w:val="ListParagraph"/>
+        <w:t>Criar uma solução baseada em microserviços que permita a um utilizador</w:t>
+      </w:r>
+      <w:r>
+        <w:rPr>
+          <w:sz w:val="24"/>
+        </w:rPr>
+        <w:t>:</w:t>
+      </w:r>
+      <w:r>
+        <w:rPr>
+          <w:sz w:val="24"/>
+        </w:rPr>
+        <w:t xml:space="preserve"> </w:t>
+      </w:r>
+    </w:p>
+    <w:p>
+      <w:pPr>
+        <w:pStyle w:val="PargrafodaLista"/>
         <w:numPr>
           <w:ilvl w:val="0"/>
           <w:numId w:val="1"/>
@@ -107,12 +169,30 @@
         <w:rPr>
           <w:sz w:val="24"/>
         </w:rPr>
-        <w:t>Registar-se na solução</w:t>
-      </w:r>
-    </w:p>
-    <w:p>
-      <w:pPr>
-        <w:pStyle w:val="ListParagraph"/>
+        <w:t>Registar-se n</w:t>
+      </w:r>
+      <w:r>
+        <w:rPr>
+          <w:sz w:val="24"/>
+        </w:rPr>
+        <w:t>o</w:t>
+      </w:r>
+      <w:r>
+        <w:rPr>
+          <w:sz w:val="24"/>
+        </w:rPr>
+        <w:t xml:space="preserve"> </w:t>
+      </w:r>
+      <w:r>
+        <w:rPr>
+          <w:sz w:val="24"/>
+        </w:rPr>
+        <w:t>sistema</w:t>
+      </w:r>
+    </w:p>
+    <w:p>
+      <w:pPr>
+        <w:pStyle w:val="PargrafodaLista"/>
         <w:numPr>
           <w:ilvl w:val="0"/>
           <w:numId w:val="1"/>
@@ -130,7 +210,7 @@
     </w:p>
     <w:p>
       <w:pPr>
-        <w:pStyle w:val="ListParagraph"/>
+        <w:pStyle w:val="PargrafodaLista"/>
         <w:numPr>
           <w:ilvl w:val="0"/>
           <w:numId w:val="1"/>
@@ -143,24 +223,12 @@
         <w:rPr>
           <w:sz w:val="24"/>
         </w:rPr>
-        <w:t xml:space="preserve">Consultar </w:t>
-      </w:r>
-      <w:r>
-        <w:rPr>
-          <w:sz w:val="24"/>
-        </w:rPr>
-        <w:t>ocorrência</w:t>
-      </w:r>
-      <w:r>
-        <w:rPr>
-          <w:sz w:val="24"/>
-        </w:rPr>
-        <w:t>s nas proximidades</w:t>
-      </w:r>
-    </w:p>
-    <w:p>
-      <w:pPr>
-        <w:pStyle w:val="ListParagraph"/>
+        <w:t>Consultar ocorrências nas proximidades</w:t>
+      </w:r>
+    </w:p>
+    <w:p>
+      <w:pPr>
+        <w:pStyle w:val="PargrafodaLista"/>
         <w:numPr>
           <w:ilvl w:val="0"/>
           <w:numId w:val="1"/>
@@ -178,7 +246,7 @@
     </w:p>
     <w:p>
       <w:pPr>
-        <w:pStyle w:val="ListParagraph"/>
+        <w:pStyle w:val="PargrafodaLista"/>
         <w:numPr>
           <w:ilvl w:val="0"/>
           <w:numId w:val="1"/>
@@ -191,12 +259,12 @@
         <w:rPr>
           <w:sz w:val="24"/>
         </w:rPr>
-        <w:t xml:space="preserve">Subscrever a um plano </w:t>
-      </w:r>
-    </w:p>
-    <w:p>
-      <w:pPr>
-        <w:pStyle w:val="ListParagraph"/>
+        <w:t xml:space="preserve">Subscrever um plano </w:t>
+      </w:r>
+    </w:p>
+    <w:p>
+      <w:pPr>
+        <w:pStyle w:val="PargrafodaLista"/>
         <w:numPr>
           <w:ilvl w:val="0"/>
           <w:numId w:val="1"/>
@@ -236,18 +304,18 @@
         </w:rPr>
         <w:t xml:space="preserve"> atual</w:t>
       </w:r>
-      <w:bookmarkStart w:id="0" w:name="_GoBack"/>
-      <w:bookmarkEnd w:id="0"/>
-    </w:p>
-    <w:p>
-      <w:pPr>
-        <w:rPr>
-          <w:sz w:val="24"/>
-        </w:rPr>
-      </w:pPr>
-      <w:r>
-        <w:rPr>
-          <w:sz w:val="24"/>
+    </w:p>
+    <w:p>
+      <w:pPr>
+        <w:rPr>
+          <w:sz w:val="24"/>
+        </w:rPr>
+      </w:pPr>
+      <w:r>
+        <w:rPr>
+          <w:noProof/>
+          <w:sz w:val="24"/>
+          <w:lang w:eastAsia="pt-PT"/>
         </w:rPr>
         <w:drawing>
           <wp:inline distT="0" distB="0" distL="0" distR="0" wp14:anchorId="088C5F20" wp14:editId="04D25079">
@@ -297,12 +365,6 @@
         <w:rPr>
           <w:sz w:val="24"/>
         </w:rPr>
-        <w:t xml:space="preserve"> </w:t>
-      </w:r>
-      <w:r>
-        <w:rPr>
-          <w:sz w:val="24"/>
-        </w:rPr>
         <w:t xml:space="preserve">Atualmente temos 2 tipos de </w:t>
       </w:r>
       <w:proofErr w:type="spellStart"/>
@@ -422,7 +484,19 @@
         <w:rPr>
           <w:sz w:val="24"/>
         </w:rPr>
-        <w:t xml:space="preserve"> é enviado mal o serviço detete uma ocorrência aberta.</w:t>
+        <w:t xml:space="preserve"> é enviado </w:t>
+      </w:r>
+      <w:r>
+        <w:rPr>
+          <w:sz w:val="24"/>
+        </w:rPr>
+        <w:t>assim que</w:t>
+      </w:r>
+      <w:r>
+        <w:rPr>
+          <w:sz w:val="24"/>
+        </w:rPr>
+        <w:t xml:space="preserve"> o serviço detete uma ocorrência aberta.</w:t>
       </w:r>
     </w:p>
     <w:p>
@@ -436,7 +510,43 @@
         <w:rPr>
           <w:sz w:val="24"/>
         </w:rPr>
-        <w:t xml:space="preserve">Quando um utilizador subscreve o serviço os dados e pagamento são validados e se com sucesso coloca de forma assíncrona o pedido num Message bus para que posteriormente os dados sejam recolhidos pelo serviço de </w:t>
+        <w:t>Quando um utilizador subscreve o serviço</w:t>
+      </w:r>
+      <w:r>
+        <w:rPr>
+          <w:sz w:val="24"/>
+        </w:rPr>
+        <w:t>,</w:t>
+      </w:r>
+      <w:r>
+        <w:rPr>
+          <w:sz w:val="24"/>
+        </w:rPr>
+        <w:t xml:space="preserve"> os dados e pagamento são validados e</w:t>
+      </w:r>
+      <w:r>
+        <w:rPr>
+          <w:sz w:val="24"/>
+        </w:rPr>
+        <w:t>,</w:t>
+      </w:r>
+      <w:r>
+        <w:rPr>
+          <w:sz w:val="24"/>
+        </w:rPr>
+        <w:t xml:space="preserve"> se com sucesso</w:t>
+      </w:r>
+      <w:r>
+        <w:rPr>
+          <w:sz w:val="24"/>
+        </w:rPr>
+        <w:t>,</w:t>
+      </w:r>
+      <w:r>
+        <w:rPr>
+          <w:sz w:val="24"/>
+        </w:rPr>
+        <w:t xml:space="preserve"> coloca de forma assíncrona o pedido num Message bus para que posteriormente os dados sejam recolhidos pelo serviço de </w:t>
       </w:r>
       <w:proofErr w:type="spellStart"/>
       <w:r>
@@ -978,13 +1088,13 @@
     <w:name w:val="Normal"/>
     <w:qFormat/>
   </w:style>
-  <w:style w:type="character" w:default="1" w:styleId="DefaultParagraphFont">
+  <w:style w:type="character" w:default="1" w:styleId="Tipodeletrapredefinidodopargrafo">
     <w:name w:val="Default Paragraph Font"/>
     <w:uiPriority w:val="1"/>
     <w:semiHidden/>
     <w:unhideWhenUsed/>
   </w:style>
-  <w:style w:type="table" w:default="1" w:styleId="TableNormal">
+  <w:style w:type="table" w:default="1" w:styleId="Tabelanormal">
     <w:name w:val="Normal Table"/>
     <w:uiPriority w:val="99"/>
     <w:semiHidden/>
@@ -999,13 +1109,13 @@
       </w:tblCellMar>
     </w:tblPr>
   </w:style>
-  <w:style w:type="numbering" w:default="1" w:styleId="NoList">
+  <w:style w:type="numbering" w:default="1" w:styleId="Semlista">
     <w:name w:val="No List"/>
     <w:uiPriority w:val="99"/>
     <w:semiHidden/>
     <w:unhideWhenUsed/>
   </w:style>
-  <w:style w:type="paragraph" w:styleId="ListParagraph">
+  <w:style w:type="paragraph" w:styleId="PargrafodaLista">
     <w:name w:val="List Paragraph"/>
     <w:basedOn w:val="Normal"/>
     <w:uiPriority w:val="34"/>

--- a/Tema.docx
+++ b/Tema.docx
@@ -8,8 +8,6 @@
           <w:sz w:val="36"/>
         </w:rPr>
       </w:pPr>
-      <w:bookmarkStart w:id="0" w:name="_GoBack"/>
-      <w:bookmarkEnd w:id="0"/>
       <w:r>
         <w:rPr>
           <w:sz w:val="36"/>
@@ -71,19 +69,13 @@
         <w:rPr>
           <w:sz w:val="24"/>
         </w:rPr>
-        <w:t xml:space="preserve"> </w:t>
-      </w:r>
-      <w:r>
-        <w:rPr>
-          <w:sz w:val="24"/>
-        </w:rPr>
-        <w:t>relacionada com a</w:t>
-      </w:r>
-      <w:r>
-        <w:rPr>
-          <w:sz w:val="24"/>
-        </w:rPr>
-        <w:t xml:space="preserve"> consulta de eventos meteorológicos </w:t>
+        <w:t>, em tempo real,</w:t>
+      </w:r>
+      <w:r>
+        <w:rPr>
+          <w:sz w:val="24"/>
+        </w:rPr>
+        <w:t xml:space="preserve"> de eventos meteorológicos </w:t>
       </w:r>
       <w:r>
         <w:rPr>
@@ -169,25 +161,19 @@
         <w:rPr>
           <w:sz w:val="24"/>
         </w:rPr>
-        <w:t>Registar-se n</w:t>
+        <w:t xml:space="preserve">Fazer </w:t>
+      </w:r>
+      <w:r>
+        <w:rPr>
+          <w:sz w:val="24"/>
+        </w:rPr>
+        <w:t>Regist</w:t>
       </w:r>
       <w:r>
         <w:rPr>
           <w:sz w:val="24"/>
         </w:rPr>
         <w:t>o</w:t>
-      </w:r>
-      <w:r>
-        <w:rPr>
-          <w:sz w:val="24"/>
-        </w:rPr>
-        <w:t xml:space="preserve"> </w:t>
-      </w:r>
-      <w:r>
-        <w:rPr>
-          <w:sz w:val="24"/>
-        </w:rPr>
-        <w:t>sistema</w:t>
       </w:r>
     </w:p>
     <w:p>
@@ -442,126 +428,112 @@
           <w:sz w:val="24"/>
         </w:rPr>
         <w:lastRenderedPageBreak/>
-        <w:t xml:space="preserve">O serviço de SMS é responsável por enviar </w:t>
+        <w:t>O serviço de SMS é responsável por enviar SMS a utilizadores com subscrição no sistema, para isto utiliza o serviço de subscrição para obter todos os utilizadores com subscrição atual ativa.</w:t>
+      </w:r>
+    </w:p>
+    <w:p>
+      <w:pPr>
+        <w:ind w:left="360"/>
+        <w:rPr>
+          <w:sz w:val="24"/>
+        </w:rPr>
+      </w:pPr>
+      <w:r>
+        <w:rPr>
+          <w:sz w:val="24"/>
+        </w:rPr>
+        <w:t xml:space="preserve">Uma autoridade não tem de ter subscrição ativa para o envio de mensagem, o </w:t>
+      </w:r>
+      <w:r>
+        <w:rPr>
+          <w:sz w:val="24"/>
+        </w:rPr>
+        <w:t>SMS</w:t>
+      </w:r>
+      <w:r>
+        <w:rPr>
+          <w:sz w:val="24"/>
+        </w:rPr>
+        <w:t xml:space="preserve"> é enviado </w:t>
+      </w:r>
+      <w:r>
+        <w:rPr>
+          <w:sz w:val="24"/>
+        </w:rPr>
+        <w:t>assim que</w:t>
+      </w:r>
+      <w:r>
+        <w:rPr>
+          <w:sz w:val="24"/>
+        </w:rPr>
+        <w:t xml:space="preserve"> o serviço detete uma ocorrência aberta.</w:t>
+      </w:r>
+    </w:p>
+    <w:p>
+      <w:pPr>
+        <w:ind w:left="360"/>
+        <w:rPr>
+          <w:sz w:val="24"/>
+        </w:rPr>
+      </w:pPr>
+      <w:r>
+        <w:rPr>
+          <w:sz w:val="24"/>
+        </w:rPr>
+        <w:t>Quando um utilizador subscreve o serviço</w:t>
+      </w:r>
+      <w:r>
+        <w:rPr>
+          <w:sz w:val="24"/>
+        </w:rPr>
+        <w:t>,</w:t>
+      </w:r>
+      <w:r>
+        <w:rPr>
+          <w:sz w:val="24"/>
+        </w:rPr>
+        <w:t xml:space="preserve"> os dados e pagamento são validados e</w:t>
+      </w:r>
+      <w:r>
+        <w:rPr>
+          <w:sz w:val="24"/>
+        </w:rPr>
+        <w:t>,</w:t>
+      </w:r>
+      <w:r>
+        <w:rPr>
+          <w:sz w:val="24"/>
+        </w:rPr>
+        <w:t xml:space="preserve"> se com sucesso</w:t>
+      </w:r>
+      <w:r>
+        <w:rPr>
+          <w:sz w:val="24"/>
+        </w:rPr>
+        <w:t>,</w:t>
+      </w:r>
+      <w:r>
+        <w:rPr>
+          <w:sz w:val="24"/>
+        </w:rPr>
+        <w:t xml:space="preserve"> coloca de forma assíncrona o pedido num Message bus para que posteriormente os dados sejam recolhidos pelo serviço de </w:t>
       </w:r>
       <w:proofErr w:type="spellStart"/>
       <w:r>
         <w:rPr>
           <w:sz w:val="24"/>
         </w:rPr>
-        <w:t>SMSs</w:t>
+        <w:t>reporting</w:t>
       </w:r>
       <w:proofErr w:type="spellEnd"/>
       <w:r>
         <w:rPr>
           <w:sz w:val="24"/>
         </w:rPr>
-        <w:t xml:space="preserve"> a utilizadores com subscrição no sistema, para isto utiliza o serviço de subscrição para obter todos os utilizadores com subscrição atual ativa.</w:t>
-      </w:r>
-    </w:p>
-    <w:p>
-      <w:pPr>
-        <w:ind w:left="360"/>
-        <w:rPr>
-          <w:sz w:val="24"/>
-        </w:rPr>
-      </w:pPr>
-      <w:r>
-        <w:rPr>
-          <w:sz w:val="24"/>
-        </w:rPr>
-        <w:t xml:space="preserve">Uma autoridade não tem de ter subscrição ativa para o envio de mensagem, o </w:t>
-      </w:r>
-      <w:proofErr w:type="spellStart"/>
-      <w:r>
-        <w:rPr>
-          <w:sz w:val="24"/>
-        </w:rPr>
-        <w:t>sms</w:t>
-      </w:r>
-      <w:proofErr w:type="spellEnd"/>
-      <w:r>
-        <w:rPr>
-          <w:sz w:val="24"/>
-        </w:rPr>
-        <w:t xml:space="preserve"> é enviado </w:t>
-      </w:r>
-      <w:r>
-        <w:rPr>
-          <w:sz w:val="24"/>
-        </w:rPr>
-        <w:t>assim que</w:t>
-      </w:r>
-      <w:r>
-        <w:rPr>
-          <w:sz w:val="24"/>
-        </w:rPr>
-        <w:t xml:space="preserve"> o serviço detete uma ocorrência aberta.</w:t>
-      </w:r>
-    </w:p>
-    <w:p>
-      <w:pPr>
-        <w:ind w:left="360"/>
-        <w:rPr>
-          <w:sz w:val="24"/>
-        </w:rPr>
-      </w:pPr>
-      <w:r>
-        <w:rPr>
-          <w:sz w:val="24"/>
-        </w:rPr>
-        <w:t>Quando um utilizador subscreve o serviço</w:t>
-      </w:r>
-      <w:r>
-        <w:rPr>
-          <w:sz w:val="24"/>
-        </w:rPr>
-        <w:t>,</w:t>
-      </w:r>
-      <w:r>
-        <w:rPr>
-          <w:sz w:val="24"/>
-        </w:rPr>
-        <w:t xml:space="preserve"> os dados e pagamento são validados e</w:t>
-      </w:r>
-      <w:r>
-        <w:rPr>
-          <w:sz w:val="24"/>
-        </w:rPr>
-        <w:t>,</w:t>
-      </w:r>
-      <w:r>
-        <w:rPr>
-          <w:sz w:val="24"/>
-        </w:rPr>
-        <w:t xml:space="preserve"> se com sucesso</w:t>
-      </w:r>
-      <w:r>
-        <w:rPr>
-          <w:sz w:val="24"/>
-        </w:rPr>
-        <w:t>,</w:t>
-      </w:r>
-      <w:r>
-        <w:rPr>
-          <w:sz w:val="24"/>
-        </w:rPr>
-        <w:t xml:space="preserve"> coloca de forma assíncrona o pedido num Message bus para que posteriormente os dados sejam recolhidos pelo serviço de </w:t>
-      </w:r>
-      <w:proofErr w:type="spellStart"/>
-      <w:r>
-        <w:rPr>
-          <w:sz w:val="24"/>
-        </w:rPr>
-        <w:t>reporting</w:t>
-      </w:r>
-      <w:proofErr w:type="spellEnd"/>
-      <w:r>
-        <w:rPr>
-          <w:sz w:val="24"/>
-        </w:rPr>
         <w:t>.</w:t>
       </w:r>
+      <w:bookmarkStart w:id="0" w:name="_GoBack"/>
+      <w:bookmarkEnd w:id="0"/>
     </w:p>
     <w:sectPr>
       <w:pgSz w:w="11906" w:h="16838"/>
